--- a/Proposal/Proposal.docx
+++ b/Proposal/Proposal.docx
@@ -1,15 +1,13 @@
 
 <file path=word/document.xml><?xml version="1.0" encoding="utf-8"?>
-<w:document xmlns:wpc="http://schemas.microsoft.com/office/word/2010/wordprocessingCanvas" xmlns:cx="http://schemas.microsoft.com/office/drawing/2014/chartex" xmlns:cx1="http://schemas.microsoft.com/office/drawing/2015/9/8/chartex" xmlns:cx2="http://schemas.microsoft.com/office/drawing/2015/10/21/chartex" xmlns:cx3="http://schemas.microsoft.com/office/drawing/2016/5/9/chartex" xmlns:cx4="http://schemas.microsoft.com/office/drawing/2016/5/10/chartex" xmlns:cx5="http://schemas.microsoft.com/office/drawing/2016/5/11/chartex" xmlns:mc="http://schemas.openxmlformats.org/markup-compatibility/2006" xmlns:o="urn:schemas-microsoft-com:office:office" xmlns:r="http://schemas.openxmlformats.org/officeDocument/2006/relationships" xmlns:m="http://schemas.openxmlformats.org/officeDocument/2006/math" xmlns:v="urn:schemas-microsoft-com:vml" xmlns:wp14="http://schemas.microsoft.com/office/word/2010/wordprocessingDrawing" xmlns:wp="http://schemas.openxmlformats.org/drawingml/2006/wordprocessingDrawing" xmlns:w10="urn:schemas-microsoft-com:office:word" xmlns:w="http://schemas.openxmlformats.org/wordprocessingml/2006/main" xmlns:w14="http://schemas.microsoft.com/office/word/2010/wordml" xmlns:w15="http://schemas.microsoft.com/office/word/2012/wordml" xmlns:w16se="http://schemas.microsoft.com/office/word/2015/wordml/symex" xmlns:wpg="http://schemas.microsoft.com/office/word/2010/wordprocessingGroup" xmlns:wpi="http://schemas.microsoft.com/office/word/2010/wordprocessingInk" xmlns:wne="http://schemas.microsoft.com/office/word/2006/wordml" xmlns:wps="http://schemas.microsoft.com/office/word/2010/wordprocessingShape" mc:Ignorable="w14 w15 w16se wp14">
+<w:document xmlns:wpc="http://schemas.microsoft.com/office/word/2010/wordprocessingCanvas" xmlns:cx="http://schemas.microsoft.com/office/drawing/2014/chartex" xmlns:cx1="http://schemas.microsoft.com/office/drawing/2015/9/8/chartex" xmlns:cx2="http://schemas.microsoft.com/office/drawing/2015/10/21/chartex" xmlns:cx3="http://schemas.microsoft.com/office/drawing/2016/5/9/chartex" xmlns:cx4="http://schemas.microsoft.com/office/drawing/2016/5/10/chartex" xmlns:cx5="http://schemas.microsoft.com/office/drawing/2016/5/11/chartex" xmlns:cx6="http://schemas.microsoft.com/office/drawing/2016/5/12/chartex" xmlns:cx7="http://schemas.microsoft.com/office/drawing/2016/5/13/chartex" xmlns:cx8="http://schemas.microsoft.com/office/drawing/2016/5/14/chartex" xmlns:mc="http://schemas.openxmlformats.org/markup-compatibility/2006" xmlns:aink="http://schemas.microsoft.com/office/drawing/2016/ink" xmlns:am3d="http://schemas.microsoft.com/office/drawing/2017/model3d" xmlns:o="urn:schemas-microsoft-com:office:office" xmlns:r="http://schemas.openxmlformats.org/officeDocument/2006/relationships" xmlns:m="http://schemas.openxmlformats.org/officeDocument/2006/math" xmlns:v="urn:schemas-microsoft-com:vml" xmlns:wp14="http://schemas.microsoft.com/office/word/2010/wordprocessingDrawing" xmlns:wp="http://schemas.openxmlformats.org/drawingml/2006/wordprocessingDrawing" xmlns:w10="urn:schemas-microsoft-com:office:word" xmlns:w="http://schemas.openxmlformats.org/wordprocessingml/2006/main" xmlns:w14="http://schemas.microsoft.com/office/word/2010/wordml" xmlns:w15="http://schemas.microsoft.com/office/word/2012/wordml" xmlns:w16cid="http://schemas.microsoft.com/office/word/2016/wordml/cid" xmlns:w16se="http://schemas.microsoft.com/office/word/2015/wordml/symex" xmlns:wpg="http://schemas.microsoft.com/office/word/2010/wordprocessingGroup" xmlns:wpi="http://schemas.microsoft.com/office/word/2010/wordprocessingInk" xmlns:wne="http://schemas.microsoft.com/office/word/2006/wordml" xmlns:wps="http://schemas.microsoft.com/office/word/2010/wordprocessingShape" mc:Ignorable="w14 w15 w16se w16cid wp14">
   <w:body>
     <w:p>
       <w:pPr>
-        <w:pStyle w:val="Title"/>
-        <w:jc w:val="center"/>
-        <w:rPr>
-          <w:rFonts w:asciiTheme="majorBidi" w:hAnsiTheme="majorBidi"/>
-          <w:sz w:val="96"/>
-          <w:szCs w:val="96"/>
+        <w:rPr>
+          <w:rFonts w:asciiTheme="majorBidi" w:hAnsiTheme="majorBidi" w:cstheme="majorBidi"/>
+          <w:sz w:val="28"/>
+          <w:szCs w:val="28"/>
         </w:rPr>
       </w:pPr>
       <w:r>
@@ -20,9 +18,17 @@
           <w:szCs w:val="96"/>
         </w:rPr>
         <w:drawing>
-          <wp:inline distT="0" distB="0" distL="0" distR="0" wp14:anchorId="0A9283CF" wp14:editId="31D74DA7">
+          <wp:anchor distT="0" distB="0" distL="114300" distR="114300" simplePos="0" relativeHeight="251658240" behindDoc="0" locked="0" layoutInCell="1" allowOverlap="1" wp14:anchorId="7D0F91C8">
+            <wp:simplePos x="0" y="0"/>
+            <wp:positionH relativeFrom="column">
+              <wp:posOffset>1600200</wp:posOffset>
+            </wp:positionH>
+            <wp:positionV relativeFrom="paragraph">
+              <wp:posOffset>0</wp:posOffset>
+            </wp:positionV>
             <wp:extent cx="2286000" cy="2286000"/>
             <wp:effectExtent l="0" t="0" r="0" b="0"/>
+            <wp:wrapTopAndBottom/>
             <wp:docPr id="2" name="Picture 1" descr="C:\Users\Muhammad Jawad\Desktop\paf_kiet_logo.png"/>
             <wp:cNvGraphicFramePr>
               <a:graphicFrameLocks xmlns:a="http://schemas.openxmlformats.org/drawingml/2006/main" noChangeAspect="1"/>
@@ -37,7 +43,13 @@
                     </pic:cNvPicPr>
                   </pic:nvPicPr>
                   <pic:blipFill>
-                    <a:blip r:embed="rId5"/>
+                    <a:blip r:embed="rId5">
+                      <a:extLst>
+                        <a:ext uri="{28A0092B-C50C-407E-A947-70E740481C1C}">
+                          <a14:useLocalDpi xmlns:a14="http://schemas.microsoft.com/office/drawing/2010/main" val="0"/>
+                        </a:ext>
+                      </a:extLst>
+                    </a:blip>
                     <a:srcRect/>
                     <a:stretch>
                       <a:fillRect/>
@@ -62,41 +74,59 @@
                 </pic:pic>
               </a:graphicData>
             </a:graphic>
-          </wp:inline>
+          </wp:anchor>
         </w:drawing>
       </w:r>
-    </w:p>
-    <w:p>
-      <w:pPr>
-        <w:jc w:val="center"/>
-        <w:rPr>
-          <w:rFonts w:asciiTheme="majorBidi" w:hAnsiTheme="majorBidi" w:cstheme="majorBidi"/>
-          <w:sz w:val="28"/>
-          <w:szCs w:val="28"/>
-        </w:rPr>
-      </w:pPr>
     </w:p>
     <w:p>
       <w:pPr>
         <w:pStyle w:val="Title"/>
         <w:jc w:val="center"/>
         <w:rPr>
-          <w:rFonts w:asciiTheme="majorBidi" w:hAnsiTheme="majorBidi"/>
-          <w:b/>
-          <w:bCs/>
-          <w:sz w:val="96"/>
+          <w:rFonts w:ascii="Broadway" w:hAnsi="Broadway"/>
+          <w:b/>
+          <w:bCs/>
+          <w:i/>
+          <w:sz w:val="72"/>
           <w:szCs w:val="96"/>
-        </w:rPr>
-      </w:pPr>
-      <w:r>
-        <w:rPr>
-          <w:rFonts w:asciiTheme="majorBidi" w:hAnsiTheme="majorBidi"/>
-          <w:b/>
-          <w:bCs/>
-          <w:sz w:val="96"/>
+          <w:u w:val="single"/>
+        </w:rPr>
+      </w:pPr>
+      <w:r>
+        <w:rPr>
+          <w:rFonts w:ascii="Broadway" w:hAnsi="Broadway"/>
+          <w:b/>
+          <w:bCs/>
+          <w:i/>
+          <w:sz w:val="72"/>
           <w:szCs w:val="96"/>
+          <w:u w:val="single"/>
+        </w:rPr>
+        <w:t>“</w:t>
+      </w:r>
+      <w:r>
+        <w:rPr>
+          <w:rFonts w:ascii="Broadway" w:hAnsi="Broadway"/>
+          <w:b/>
+          <w:bCs/>
+          <w:i/>
+          <w:sz w:val="72"/>
+          <w:szCs w:val="96"/>
+          <w:u w:val="single"/>
         </w:rPr>
         <w:t>Parallel Distributing Computing</w:t>
+      </w:r>
+      <w:r>
+        <w:rPr>
+          <w:rFonts w:ascii="Broadway" w:hAnsi="Broadway"/>
+          <w:b/>
+          <w:bCs/>
+          <w:i/>
+          <w:sz w:val="72"/>
+          <w:szCs w:val="96"/>
+          <w:u w:val="single"/>
+        </w:rPr>
+        <w:t>”</w:t>
       </w:r>
     </w:p>
     <w:p>
@@ -112,30 +142,36 @@
         <w:pStyle w:val="Title"/>
         <w:jc w:val="center"/>
         <w:rPr>
-          <w:rFonts w:asciiTheme="majorBidi" w:hAnsiTheme="majorBidi"/>
-          <w:b/>
-          <w:bCs/>
+          <w:rFonts w:ascii="Broadway" w:hAnsi="Broadway"/>
+          <w:b/>
+          <w:bCs/>
+          <w:i/>
           <w:sz w:val="48"/>
           <w:szCs w:val="48"/>
-        </w:rPr>
-      </w:pPr>
-      <w:r>
-        <w:rPr>
-          <w:rFonts w:asciiTheme="majorBidi" w:hAnsiTheme="majorBidi"/>
-          <w:b/>
-          <w:bCs/>
+          <w:u w:val="single"/>
+        </w:rPr>
+      </w:pPr>
+      <w:r>
+        <w:rPr>
+          <w:rFonts w:ascii="Broadway" w:hAnsi="Broadway"/>
+          <w:b/>
+          <w:bCs/>
+          <w:i/>
           <w:sz w:val="48"/>
           <w:szCs w:val="48"/>
+          <w:u w:val="single"/>
         </w:rPr>
         <w:t>Group Name: Dynamic Developers</w:t>
       </w:r>
       <w:r>
         <w:rPr>
-          <w:rFonts w:asciiTheme="majorBidi" w:hAnsiTheme="majorBidi"/>
-          <w:b/>
-          <w:bCs/>
+          <w:rFonts w:ascii="Broadway" w:hAnsi="Broadway"/>
+          <w:b/>
+          <w:bCs/>
+          <w:i/>
           <w:sz w:val="48"/>
           <w:szCs w:val="48"/>
+          <w:u w:val="single"/>
         </w:rPr>
         <w:br/>
       </w:r>
@@ -305,7 +341,25 @@
                 <w:sz w:val="32"/>
                 <w:szCs w:val="32"/>
               </w:rPr>
-              <w:t>Muhammad Ghous Sarwar</w:t>
+              <w:t xml:space="preserve">Muhammad </w:t>
+            </w:r>
+            <w:proofErr w:type="spellStart"/>
+            <w:r>
+              <w:rPr>
+                <w:rFonts w:asciiTheme="majorBidi" w:hAnsiTheme="majorBidi" w:cstheme="majorBidi"/>
+                <w:sz w:val="32"/>
+                <w:szCs w:val="32"/>
+              </w:rPr>
+              <w:t>Ghous</w:t>
+            </w:r>
+            <w:proofErr w:type="spellEnd"/>
+            <w:r>
+              <w:rPr>
+                <w:rFonts w:asciiTheme="majorBidi" w:hAnsiTheme="majorBidi" w:cstheme="majorBidi"/>
+                <w:sz w:val="32"/>
+                <w:szCs w:val="32"/>
+              </w:rPr>
+              <w:t xml:space="preserve"> Sarwar</w:t>
             </w:r>
           </w:p>
         </w:tc>
@@ -353,8 +407,6 @@
               </w:rPr>
               <w:t>100048</w:t>
             </w:r>
-            <w:bookmarkStart w:id="0" w:name="_GoBack"/>
-            <w:bookmarkEnd w:id="0"/>
           </w:p>
         </w:tc>
       </w:tr>
@@ -383,6 +435,90 @@
               </w:rPr>
               <w:t>Tahreem Feroz</w:t>
             </w:r>
+          </w:p>
+        </w:tc>
+        <w:tc>
+          <w:tcPr>
+            <w:tcW w:w="2087" w:type="dxa"/>
+          </w:tcPr>
+          <w:p>
+            <w:pPr>
+              <w:jc w:val="center"/>
+              <w:rPr>
+                <w:rFonts w:asciiTheme="majorBidi" w:hAnsiTheme="majorBidi" w:cstheme="majorBidi"/>
+                <w:sz w:val="32"/>
+                <w:szCs w:val="32"/>
+              </w:rPr>
+            </w:pPr>
+            <w:r>
+              <w:rPr>
+                <w:rFonts w:asciiTheme="majorBidi" w:hAnsiTheme="majorBidi" w:cstheme="majorBidi"/>
+                <w:sz w:val="32"/>
+                <w:szCs w:val="32"/>
+              </w:rPr>
+              <w:t>59464</w:t>
+            </w:r>
+          </w:p>
+        </w:tc>
+        <w:tc>
+          <w:tcPr>
+            <w:tcW w:w="2087" w:type="dxa"/>
+          </w:tcPr>
+          <w:p>
+            <w:pPr>
+              <w:jc w:val="center"/>
+              <w:rPr>
+                <w:rFonts w:asciiTheme="majorBidi" w:hAnsiTheme="majorBidi" w:cstheme="majorBidi"/>
+                <w:sz w:val="32"/>
+                <w:szCs w:val="32"/>
+              </w:rPr>
+            </w:pPr>
+            <w:r>
+              <w:rPr>
+                <w:rFonts w:asciiTheme="majorBidi" w:hAnsiTheme="majorBidi" w:cstheme="majorBidi"/>
+                <w:sz w:val="32"/>
+                <w:szCs w:val="32"/>
+              </w:rPr>
+              <w:t>100048</w:t>
+            </w:r>
+          </w:p>
+        </w:tc>
+      </w:tr>
+      <w:tr>
+        <w:trPr>
+          <w:jc w:val="center"/>
+        </w:trPr>
+        <w:tc>
+          <w:tcPr>
+            <w:tcW w:w="3825" w:type="dxa"/>
+          </w:tcPr>
+          <w:p>
+            <w:pPr>
+              <w:jc w:val="center"/>
+              <w:rPr>
+                <w:rFonts w:asciiTheme="majorBidi" w:hAnsiTheme="majorBidi" w:cstheme="majorBidi"/>
+                <w:sz w:val="32"/>
+                <w:szCs w:val="32"/>
+              </w:rPr>
+            </w:pPr>
+            <w:r>
+              <w:rPr>
+                <w:rFonts w:asciiTheme="majorBidi" w:hAnsiTheme="majorBidi" w:cstheme="majorBidi"/>
+                <w:sz w:val="32"/>
+                <w:szCs w:val="32"/>
+              </w:rPr>
+              <w:t xml:space="preserve">Syed </w:t>
+            </w:r>
+            <w:proofErr w:type="spellStart"/>
+            <w:r>
+              <w:rPr>
+                <w:rFonts w:asciiTheme="majorBidi" w:hAnsiTheme="majorBidi" w:cstheme="majorBidi"/>
+                <w:sz w:val="32"/>
+                <w:szCs w:val="32"/>
+              </w:rPr>
+              <w:t>Fasih</w:t>
+            </w:r>
+            <w:proofErr w:type="spellEnd"/>
           </w:p>
         </w:tc>
         <w:tc>
@@ -439,66 +575,18 @@
                 <w:sz w:val="32"/>
                 <w:szCs w:val="32"/>
               </w:rPr>
-              <w:t>Syed Fasih</w:t>
+              <w:t xml:space="preserve">Ismail </w:t>
             </w:r>
-          </w:p>
-        </w:tc>
-        <w:tc>
-          <w:tcPr>
-            <w:tcW w:w="2087" w:type="dxa"/>
-          </w:tcPr>
-          <w:p>
-            <w:pPr>
-              <w:jc w:val="center"/>
+            <w:proofErr w:type="spellStart"/>
+            <w:r>
               <w:rPr>
                 <w:rFonts w:asciiTheme="majorBidi" w:hAnsiTheme="majorBidi" w:cstheme="majorBidi"/>
                 <w:sz w:val="32"/>
                 <w:szCs w:val="32"/>
               </w:rPr>
-            </w:pPr>
-          </w:p>
-        </w:tc>
-        <w:tc>
-          <w:tcPr>
-            <w:tcW w:w="2087" w:type="dxa"/>
-          </w:tcPr>
-          <w:p>
-            <w:pPr>
-              <w:jc w:val="center"/>
-              <w:rPr>
-                <w:rFonts w:asciiTheme="majorBidi" w:hAnsiTheme="majorBidi" w:cstheme="majorBidi"/>
-                <w:sz w:val="32"/>
-                <w:szCs w:val="32"/>
-              </w:rPr>
-            </w:pPr>
-          </w:p>
-        </w:tc>
-      </w:tr>
-      <w:tr>
-        <w:trPr>
-          <w:jc w:val="center"/>
-        </w:trPr>
-        <w:tc>
-          <w:tcPr>
-            <w:tcW w:w="3825" w:type="dxa"/>
-          </w:tcPr>
-          <w:p>
-            <w:pPr>
-              <w:jc w:val="center"/>
-              <w:rPr>
-                <w:rFonts w:asciiTheme="majorBidi" w:hAnsiTheme="majorBidi" w:cstheme="majorBidi"/>
-                <w:sz w:val="32"/>
-                <w:szCs w:val="32"/>
-              </w:rPr>
-            </w:pPr>
-            <w:r>
-              <w:rPr>
-                <w:rFonts w:asciiTheme="majorBidi" w:hAnsiTheme="majorBidi" w:cstheme="majorBidi"/>
-                <w:sz w:val="32"/>
-                <w:szCs w:val="32"/>
-              </w:rPr>
-              <w:t>Ismail Javery</w:t>
+              <w:t>Javery</w:t>
             </w:r>
+            <w:proofErr w:type="spellEnd"/>
           </w:p>
         </w:tc>
         <w:tc>
@@ -555,53 +643,100 @@
       <w:pPr>
         <w:jc w:val="center"/>
         <w:rPr>
-          <w:rFonts w:asciiTheme="majorBidi" w:hAnsiTheme="majorBidi" w:cstheme="majorBidi"/>
-          <w:b/>
-          <w:bCs/>
+          <w:rFonts w:ascii="Broadway" w:hAnsi="Broadway" w:cstheme="majorBidi"/>
+          <w:b/>
+          <w:bCs/>
+          <w:i/>
           <w:sz w:val="36"/>
           <w:szCs w:val="36"/>
-        </w:rPr>
-      </w:pPr>
-      <w:r>
-        <w:rPr>
-          <w:rFonts w:asciiTheme="majorBidi" w:hAnsiTheme="majorBidi" w:cstheme="majorBidi"/>
-          <w:b/>
-          <w:bCs/>
+          <w:u w:val="single"/>
+        </w:rPr>
+      </w:pPr>
+      <w:r>
+        <w:rPr>
+          <w:rFonts w:ascii="Broadway" w:hAnsi="Broadway" w:cstheme="majorBidi"/>
+          <w:b/>
+          <w:bCs/>
+          <w:i/>
           <w:sz w:val="36"/>
           <w:szCs w:val="36"/>
           <w:u w:val="single"/>
         </w:rPr>
-        <w:t>Project Name:</w:t>
-      </w:r>
-      <w:r>
-        <w:rPr>
-          <w:rFonts w:asciiTheme="majorBidi" w:hAnsiTheme="majorBidi" w:cstheme="majorBidi"/>
-          <w:b/>
-          <w:bCs/>
+        <w:t>“</w:t>
+      </w:r>
+      <w:bookmarkStart w:id="0" w:name="_GoBack"/>
+      <w:bookmarkEnd w:id="0"/>
+      <w:r>
+        <w:rPr>
+          <w:rFonts w:ascii="Broadway" w:hAnsi="Broadway" w:cstheme="majorBidi"/>
+          <w:b/>
+          <w:bCs/>
+          <w:i/>
           <w:sz w:val="36"/>
           <w:szCs w:val="36"/>
-        </w:rPr>
-        <w:t xml:space="preserve"> Find Sentiment of Tweet on Cluster</w:t>
-      </w:r>
-    </w:p>
-    <w:p>
-      <w:pPr>
-        <w:pStyle w:val="Title"/>
-        <w:rPr>
-          <w:rFonts w:asciiTheme="majorBidi" w:hAnsiTheme="majorBidi"/>
-          <w:b/>
-          <w:bCs/>
+          <w:u w:val="single"/>
+        </w:rPr>
+        <w:t>Project Name: Find Sentiment of Tweet on Cluste</w:t>
+      </w:r>
+      <w:r>
+        <w:rPr>
+          <w:rFonts w:ascii="Broadway" w:hAnsi="Broadway" w:cstheme="majorBidi"/>
+          <w:b/>
+          <w:bCs/>
+          <w:i/>
+          <w:sz w:val="36"/>
+          <w:szCs w:val="36"/>
+          <w:u w:val="single"/>
+        </w:rPr>
+        <w:t>r</w:t>
+      </w:r>
+      <w:r>
+        <w:rPr>
+          <w:rFonts w:ascii="Broadway" w:hAnsi="Broadway" w:cstheme="majorBidi"/>
+          <w:b/>
+          <w:bCs/>
+          <w:i/>
+          <w:sz w:val="36"/>
+          <w:szCs w:val="36"/>
+          <w:u w:val="single"/>
+        </w:rPr>
+        <w:t>”</w:t>
+      </w:r>
+    </w:p>
+    <w:p>
+      <w:pPr>
+        <w:rPr>
+          <w:rFonts w:ascii="Broadway" w:hAnsi="Broadway"/>
+          <w:b/>
+          <w:bCs/>
+          <w:i/>
           <w:sz w:val="48"/>
           <w:szCs w:val="48"/>
-        </w:rPr>
-      </w:pPr>
-      <w:r>
-        <w:rPr>
-          <w:rFonts w:asciiTheme="majorBidi" w:hAnsiTheme="majorBidi"/>
-          <w:b/>
-          <w:bCs/>
+          <w:u w:val="single"/>
+        </w:rPr>
+      </w:pPr>
+    </w:p>
+    <w:p>
+      <w:pPr>
+        <w:rPr>
+          <w:rFonts w:asciiTheme="majorBidi" w:hAnsiTheme="majorBidi" w:cstheme="majorBidi"/>
+          <w:b/>
+          <w:bCs/>
+          <w:i/>
+          <w:sz w:val="36"/>
+          <w:szCs w:val="36"/>
+          <w:u w:val="single"/>
+        </w:rPr>
+      </w:pPr>
+      <w:r>
+        <w:rPr>
+          <w:rFonts w:ascii="Broadway" w:hAnsi="Broadway"/>
+          <w:b/>
+          <w:bCs/>
+          <w:i/>
           <w:sz w:val="48"/>
           <w:szCs w:val="48"/>
+          <w:u w:val="single"/>
         </w:rPr>
         <w:lastRenderedPageBreak/>
         <w:t>Introduction:</w:t>
@@ -609,14 +744,265 @@
     </w:p>
     <w:p>
       <w:pPr>
+        <w:rPr>
+          <w:rFonts w:asciiTheme="majorHAnsi" w:hAnsiTheme="majorHAnsi"/>
+          <w:sz w:val="28"/>
+        </w:rPr>
+      </w:pPr>
+      <w:r>
+        <w:rPr>
+          <w:rFonts w:asciiTheme="majorHAnsi" w:hAnsiTheme="majorHAnsi"/>
+          <w:sz w:val="28"/>
+        </w:rPr>
+        <w:t xml:space="preserve">We </w:t>
+      </w:r>
+      <w:r>
+        <w:rPr>
+          <w:rFonts w:asciiTheme="majorHAnsi" w:hAnsiTheme="majorHAnsi"/>
+          <w:sz w:val="28"/>
+        </w:rPr>
+        <w:t>tweet</w:t>
+      </w:r>
+      <w:r>
+        <w:rPr>
+          <w:rFonts w:asciiTheme="majorHAnsi" w:hAnsiTheme="majorHAnsi"/>
+          <w:sz w:val="28"/>
+        </w:rPr>
+        <w:t xml:space="preserve"> so frequently nowadays making hashtags and many </w:t>
+      </w:r>
+      <w:r>
+        <w:rPr>
+          <w:rFonts w:asciiTheme="majorHAnsi" w:hAnsiTheme="majorHAnsi"/>
+          <w:sz w:val="28"/>
+        </w:rPr>
+        <w:t>more. To</w:t>
+      </w:r>
+      <w:r>
+        <w:rPr>
+          <w:rFonts w:asciiTheme="majorHAnsi" w:hAnsiTheme="majorHAnsi"/>
+          <w:sz w:val="28"/>
+        </w:rPr>
+        <w:t xml:space="preserve"> gather them at a place and splitting them into some positivity</w:t>
+      </w:r>
+      <w:r>
+        <w:rPr>
+          <w:rFonts w:asciiTheme="majorHAnsi" w:hAnsiTheme="majorHAnsi"/>
+          <w:sz w:val="28"/>
+        </w:rPr>
+        <w:t xml:space="preserve"> and</w:t>
+      </w:r>
+      <w:r>
+        <w:rPr>
+          <w:rFonts w:asciiTheme="majorHAnsi" w:hAnsiTheme="majorHAnsi"/>
+          <w:sz w:val="28"/>
+        </w:rPr>
+        <w:t xml:space="preserve"> negativity</w:t>
+      </w:r>
+      <w:r>
+        <w:rPr>
+          <w:rFonts w:asciiTheme="majorHAnsi" w:hAnsiTheme="majorHAnsi"/>
+          <w:sz w:val="28"/>
+        </w:rPr>
+        <w:t xml:space="preserve"> is almost impossible in them. Dynamic Developers are here to collect all live tweets and show them negative, positive or neutral on the basis of testing and analysis.</w:t>
+      </w:r>
+    </w:p>
+    <w:p>
+      <w:pPr>
+        <w:rPr>
+          <w:rFonts w:asciiTheme="majorHAnsi" w:hAnsiTheme="majorHAnsi"/>
+          <w:sz w:val="28"/>
+        </w:rPr>
+      </w:pPr>
+      <w:r>
+        <w:rPr>
+          <w:rFonts w:asciiTheme="majorHAnsi" w:hAnsiTheme="majorHAnsi"/>
+          <w:sz w:val="28"/>
+        </w:rPr>
+        <w:t>Each tweet is of approximately 140 characters in length and our team has taken the project to summarize all the tweets on the specific topics.</w:t>
+      </w:r>
+    </w:p>
+    <w:p>
+      <w:pPr>
+        <w:pStyle w:val="Title"/>
+        <w:rPr>
+          <w:rFonts w:ascii="Broadway" w:hAnsi="Broadway"/>
+          <w:b/>
+          <w:bCs/>
+          <w:i/>
+          <w:sz w:val="48"/>
+          <w:szCs w:val="48"/>
+          <w:u w:val="single"/>
+        </w:rPr>
+      </w:pPr>
+      <w:r>
+        <w:rPr>
+          <w:rFonts w:ascii="Broadway" w:hAnsi="Broadway"/>
+          <w:b/>
+          <w:bCs/>
+          <w:i/>
+          <w:sz w:val="48"/>
+          <w:szCs w:val="48"/>
+          <w:u w:val="single"/>
+        </w:rPr>
+        <w:t>Problem Statement:</w:t>
+      </w:r>
+    </w:p>
+    <w:p>
+      <w:pPr>
+        <w:pStyle w:val="ListParagraph"/>
+        <w:numPr>
+          <w:ilvl w:val="0"/>
+          <w:numId w:val="3"/>
+        </w:numPr>
+        <w:rPr>
+          <w:rFonts w:asciiTheme="majorHAnsi" w:hAnsiTheme="majorHAnsi"/>
+          <w:sz w:val="28"/>
+        </w:rPr>
+      </w:pPr>
+      <w:r>
+        <w:rPr>
+          <w:rFonts w:asciiTheme="majorHAnsi" w:hAnsiTheme="majorHAnsi"/>
+          <w:sz w:val="28"/>
+        </w:rPr>
+        <w:t>Collecting the data set of the tweets.</w:t>
+      </w:r>
+    </w:p>
+    <w:p>
+      <w:pPr>
+        <w:pStyle w:val="ListParagraph"/>
+        <w:numPr>
+          <w:ilvl w:val="0"/>
+          <w:numId w:val="3"/>
+        </w:numPr>
+        <w:rPr>
+          <w:rFonts w:asciiTheme="majorHAnsi" w:hAnsiTheme="majorHAnsi"/>
+          <w:sz w:val="28"/>
+        </w:rPr>
+      </w:pPr>
+      <w:r>
+        <w:rPr>
+          <w:rFonts w:asciiTheme="majorHAnsi" w:hAnsiTheme="majorHAnsi"/>
+          <w:sz w:val="28"/>
+        </w:rPr>
+        <w:t>Sorting them in different ways</w:t>
+      </w:r>
+    </w:p>
+    <w:p>
+      <w:pPr>
+        <w:pStyle w:val="ListParagraph"/>
+        <w:numPr>
+          <w:ilvl w:val="0"/>
+          <w:numId w:val="3"/>
+        </w:numPr>
+        <w:rPr>
+          <w:rFonts w:asciiTheme="majorHAnsi" w:hAnsiTheme="majorHAnsi"/>
+          <w:sz w:val="28"/>
+        </w:rPr>
+      </w:pPr>
+      <w:r>
+        <w:rPr>
+          <w:rFonts w:asciiTheme="majorHAnsi" w:hAnsiTheme="majorHAnsi"/>
+          <w:sz w:val="28"/>
+        </w:rPr>
+        <w:t xml:space="preserve">Evaluating all the purposes using the distributed computing </w:t>
+      </w:r>
+    </w:p>
+    <w:p>
+      <w:pPr>
+        <w:pStyle w:val="ListParagraph"/>
+        <w:numPr>
+          <w:ilvl w:val="0"/>
+          <w:numId w:val="3"/>
+        </w:numPr>
+        <w:rPr>
+          <w:rFonts w:asciiTheme="majorHAnsi" w:hAnsiTheme="majorHAnsi"/>
+          <w:sz w:val="28"/>
+        </w:rPr>
+      </w:pPr>
+      <w:r>
+        <w:rPr>
+          <w:rFonts w:asciiTheme="majorHAnsi" w:hAnsiTheme="majorHAnsi"/>
+          <w:sz w:val="28"/>
+        </w:rPr>
+        <w:t>Any topic can be tested by using some sort of algorithms and the tweet will be tested as Negative, positive or neutral.</w:t>
+      </w:r>
+    </w:p>
+    <w:p>
+      <w:pPr>
+        <w:pStyle w:val="ListParagraph"/>
         <w:spacing w:after="0" w:line="240" w:lineRule="auto"/>
-        <w:jc w:val="center"/>
         <w:rPr>
           <w:rFonts w:asciiTheme="majorBidi" w:hAnsiTheme="majorBidi" w:cstheme="majorBidi"/>
           <w:sz w:val="32"/>
           <w:szCs w:val="32"/>
         </w:rPr>
       </w:pPr>
+    </w:p>
+    <w:p>
+      <w:pPr>
+        <w:pStyle w:val="Title"/>
+        <w:rPr>
+          <w:rFonts w:ascii="Broadway" w:hAnsi="Broadway"/>
+          <w:b/>
+          <w:bCs/>
+          <w:i/>
+          <w:sz w:val="48"/>
+          <w:szCs w:val="48"/>
+          <w:u w:val="single"/>
+        </w:rPr>
+      </w:pPr>
+      <w:r>
+        <w:rPr>
+          <w:rFonts w:ascii="Broadway" w:hAnsi="Broadway"/>
+          <w:b/>
+          <w:bCs/>
+          <w:i/>
+          <w:sz w:val="48"/>
+          <w:szCs w:val="48"/>
+          <w:u w:val="single"/>
+        </w:rPr>
+        <w:t>Methodology:</w:t>
+      </w:r>
+    </w:p>
+    <w:p/>
+    <w:p>
+      <w:pPr>
+        <w:rPr>
+          <w:rFonts w:asciiTheme="majorBidi" w:hAnsiTheme="majorBidi" w:cstheme="majorBidi"/>
+          <w:b/>
+          <w:bCs/>
+          <w:sz w:val="40"/>
+          <w:szCs w:val="40"/>
+        </w:rPr>
+      </w:pPr>
+      <w:r>
+        <w:rPr>
+          <w:rFonts w:asciiTheme="majorBidi" w:hAnsiTheme="majorBidi" w:cstheme="majorBidi"/>
+          <w:b/>
+          <w:bCs/>
+          <w:sz w:val="40"/>
+          <w:szCs w:val="40"/>
+        </w:rPr>
+        <w:t xml:space="preserve">Distribution of Tweets: </w:t>
+      </w:r>
+    </w:p>
+    <w:p>
+      <w:pPr>
+        <w:spacing w:after="0" w:line="240" w:lineRule="auto"/>
+        <w:rPr>
+          <w:rFonts w:asciiTheme="majorHAnsi" w:hAnsiTheme="majorHAnsi" w:cstheme="majorBidi"/>
+          <w:sz w:val="32"/>
+          <w:szCs w:val="32"/>
+        </w:rPr>
+      </w:pPr>
+      <w:r>
+        <w:rPr>
+          <w:rFonts w:asciiTheme="majorHAnsi" w:hAnsiTheme="majorHAnsi" w:cstheme="majorBidi"/>
+          <w:sz w:val="28"/>
+          <w:szCs w:val="32"/>
+        </w:rPr>
+        <w:t xml:space="preserve">This could be done in two different ways: </w:t>
+      </w:r>
     </w:p>
     <w:p>
       <w:pPr>
@@ -627,26 +1013,62 @@
         </w:numPr>
         <w:spacing w:after="0" w:line="240" w:lineRule="auto"/>
         <w:rPr>
-          <w:rFonts w:asciiTheme="majorBidi" w:hAnsiTheme="majorBidi" w:cstheme="majorBidi"/>
+          <w:rFonts w:asciiTheme="majorHAnsi" w:hAnsiTheme="majorHAnsi" w:cstheme="majorBidi"/>
+          <w:b/>
+          <w:i/>
           <w:sz w:val="32"/>
           <w:szCs w:val="32"/>
-        </w:rPr>
-      </w:pPr>
-      <w:r>
-        <w:rPr>
-          <w:rFonts w:asciiTheme="majorBidi" w:hAnsiTheme="majorBidi" w:cstheme="majorBidi"/>
+          <w:u w:val="single"/>
+        </w:rPr>
+      </w:pPr>
+      <w:r>
+        <w:rPr>
+          <w:rFonts w:asciiTheme="majorHAnsi" w:hAnsiTheme="majorHAnsi" w:cstheme="majorBidi"/>
+          <w:b/>
+          <w:i/>
           <w:sz w:val="32"/>
           <w:szCs w:val="32"/>
-        </w:rPr>
-        <w:t>Twitter</w:t>
-      </w:r>
-      <w:r>
-        <w:rPr>
-          <w:rFonts w:asciiTheme="majorBidi" w:hAnsiTheme="majorBidi" w:cstheme="majorBidi"/>
+          <w:u w:val="single"/>
+        </w:rPr>
+        <w:t>Distribution of words</w:t>
+      </w:r>
+      <w:r>
+        <w:rPr>
+          <w:rFonts w:asciiTheme="majorHAnsi" w:hAnsiTheme="majorHAnsi" w:cstheme="majorBidi"/>
+          <w:b/>
+          <w:i/>
           <w:sz w:val="32"/>
           <w:szCs w:val="32"/>
-        </w:rPr>
-        <w:t>.com is a popular microblogging website.</w:t>
+          <w:u w:val="single"/>
+        </w:rPr>
+        <w:t>:</w:t>
+      </w:r>
+    </w:p>
+    <w:p>
+      <w:pPr>
+        <w:spacing w:after="0" w:line="240" w:lineRule="auto"/>
+        <w:ind w:left="360"/>
+        <w:rPr>
+          <w:rFonts w:asciiTheme="majorHAnsi" w:hAnsiTheme="majorHAnsi" w:cstheme="majorBidi"/>
+          <w:sz w:val="32"/>
+          <w:szCs w:val="32"/>
+        </w:rPr>
+      </w:pPr>
+      <w:r>
+        <w:rPr>
+          <w:rFonts w:asciiTheme="majorHAnsi" w:hAnsiTheme="majorHAnsi" w:cstheme="majorBidi"/>
+          <w:sz w:val="32"/>
+          <w:szCs w:val="32"/>
+        </w:rPr>
+        <w:t xml:space="preserve"> </w:t>
+      </w:r>
+      <w:r>
+        <w:rPr>
+          <w:rFonts w:asciiTheme="majorHAnsi" w:hAnsiTheme="majorHAnsi" w:cstheme="majorBidi"/>
+          <w:sz w:val="28"/>
+          <w:szCs w:val="32"/>
+        </w:rPr>
+        <w:t xml:space="preserve">where the words are distributed on different machines. In this case, the final polarity of a tweet cannot be decided until the polarity of individual words has been received. </w:t>
       </w:r>
     </w:p>
     <w:p>
@@ -658,18 +1080,114 @@
         </w:numPr>
         <w:spacing w:after="0" w:line="240" w:lineRule="auto"/>
         <w:rPr>
-          <w:rFonts w:asciiTheme="majorBidi" w:hAnsiTheme="majorBidi" w:cstheme="majorBidi"/>
+          <w:rFonts w:asciiTheme="majorHAnsi" w:hAnsiTheme="majorHAnsi" w:cstheme="majorBidi"/>
+          <w:b/>
+          <w:i/>
           <w:sz w:val="32"/>
           <w:szCs w:val="32"/>
-        </w:rPr>
-      </w:pPr>
-      <w:r>
-        <w:rPr>
-          <w:rFonts w:asciiTheme="majorBidi" w:hAnsiTheme="majorBidi" w:cstheme="majorBidi"/>
+          <w:u w:val="single"/>
+        </w:rPr>
+      </w:pPr>
+      <w:r>
+        <w:rPr>
+          <w:rFonts w:asciiTheme="majorHAnsi" w:hAnsiTheme="majorHAnsi" w:cstheme="majorBidi"/>
+          <w:b/>
+          <w:i/>
           <w:sz w:val="32"/>
           <w:szCs w:val="32"/>
-        </w:rPr>
-        <w:t>Each tweet is 140 characters in length.</w:t>
+          <w:u w:val="single"/>
+        </w:rPr>
+        <w:t>Distribution of tweets:</w:t>
+      </w:r>
+    </w:p>
+    <w:p>
+      <w:pPr>
+        <w:spacing w:after="0" w:line="240" w:lineRule="auto"/>
+        <w:ind w:left="360"/>
+        <w:rPr>
+          <w:rFonts w:asciiTheme="majorHAnsi" w:hAnsiTheme="majorHAnsi" w:cstheme="majorBidi"/>
+          <w:sz w:val="28"/>
+          <w:szCs w:val="32"/>
+        </w:rPr>
+      </w:pPr>
+      <w:r>
+        <w:rPr>
+          <w:rFonts w:asciiTheme="majorHAnsi" w:hAnsiTheme="majorHAnsi" w:cstheme="majorBidi"/>
+          <w:sz w:val="32"/>
+          <w:szCs w:val="32"/>
+        </w:rPr>
+        <w:t xml:space="preserve"> </w:t>
+      </w:r>
+      <w:r>
+        <w:rPr>
+          <w:rFonts w:asciiTheme="majorHAnsi" w:hAnsiTheme="majorHAnsi" w:cstheme="majorBidi"/>
+          <w:sz w:val="28"/>
+          <w:szCs w:val="32"/>
+        </w:rPr>
+        <w:t>in this method, (complete) tweets are distributed on different machines. In this case, polarity of a tweet can be calculated on a machine.</w:t>
+      </w:r>
+    </w:p>
+    <w:p>
+      <w:pPr>
+        <w:rPr>
+          <w:rFonts w:asciiTheme="majorBidi" w:hAnsiTheme="majorBidi" w:cstheme="majorBidi"/>
+          <w:b/>
+          <w:bCs/>
+          <w:sz w:val="40"/>
+          <w:szCs w:val="40"/>
+        </w:rPr>
+      </w:pPr>
+    </w:p>
+    <w:p>
+      <w:pPr>
+        <w:rPr>
+          <w:rFonts w:ascii="Broadway" w:hAnsi="Broadway" w:cstheme="majorBidi"/>
+          <w:b/>
+          <w:bCs/>
+          <w:i/>
+          <w:sz w:val="48"/>
+          <w:szCs w:val="40"/>
+          <w:u w:val="single"/>
+        </w:rPr>
+      </w:pPr>
+    </w:p>
+    <w:p>
+      <w:pPr>
+        <w:rPr>
+          <w:rFonts w:ascii="Broadway" w:hAnsi="Broadway" w:cstheme="majorBidi"/>
+          <w:b/>
+          <w:bCs/>
+          <w:i/>
+          <w:sz w:val="48"/>
+          <w:szCs w:val="40"/>
+          <w:u w:val="single"/>
+        </w:rPr>
+      </w:pPr>
+    </w:p>
+    <w:p>
+      <w:pPr>
+        <w:rPr>
+          <w:rFonts w:ascii="Broadway" w:hAnsi="Broadway" w:cstheme="majorBidi"/>
+          <w:b/>
+          <w:bCs/>
+          <w:i/>
+          <w:sz w:val="48"/>
+          <w:szCs w:val="40"/>
+          <w:u w:val="single"/>
+        </w:rPr>
+      </w:pPr>
+      <w:r>
+        <w:rPr>
+          <w:rFonts w:ascii="Broadway" w:hAnsi="Broadway" w:cstheme="majorBidi"/>
+          <w:b/>
+          <w:bCs/>
+          <w:i/>
+          <w:sz w:val="48"/>
+          <w:szCs w:val="40"/>
+          <w:u w:val="single"/>
+        </w:rPr>
+        <w:lastRenderedPageBreak/>
+        <w:t>Steps Required:</w:t>
       </w:r>
     </w:p>
     <w:p>
@@ -677,22 +1195,22 @@
         <w:pStyle w:val="ListParagraph"/>
         <w:numPr>
           <w:ilvl w:val="0"/>
-          <w:numId w:val="1"/>
+          <w:numId w:val="4"/>
         </w:numPr>
         <w:spacing w:after="0" w:line="240" w:lineRule="auto"/>
         <w:rPr>
-          <w:rFonts w:asciiTheme="majorBidi" w:hAnsiTheme="majorBidi" w:cstheme="majorBidi"/>
-          <w:sz w:val="32"/>
+          <w:rFonts w:asciiTheme="majorHAnsi" w:hAnsiTheme="majorHAnsi" w:cstheme="majorBidi"/>
+          <w:sz w:val="28"/>
           <w:szCs w:val="32"/>
         </w:rPr>
       </w:pPr>
       <w:r>
         <w:rPr>
-          <w:rFonts w:asciiTheme="majorBidi" w:hAnsiTheme="majorBidi" w:cstheme="majorBidi"/>
-          <w:sz w:val="32"/>
+          <w:rFonts w:asciiTheme="majorHAnsi" w:hAnsiTheme="majorHAnsi" w:cstheme="majorBidi"/>
+          <w:sz w:val="28"/>
           <w:szCs w:val="32"/>
         </w:rPr>
-        <w:t>Tweets are frequently used to express a tweeters emotion on a particular subject.</w:t>
+        <w:t>Pre-process the tweets. Pre-processing includes but is not limited to stemming, passing through a stop-list, replacing URLs with a keyword URL, replacing user names etc.</w:t>
       </w:r>
     </w:p>
     <w:p>
@@ -700,22 +1218,22 @@
         <w:pStyle w:val="ListParagraph"/>
         <w:numPr>
           <w:ilvl w:val="0"/>
-          <w:numId w:val="1"/>
+          <w:numId w:val="4"/>
         </w:numPr>
         <w:spacing w:after="0" w:line="240" w:lineRule="auto"/>
         <w:rPr>
-          <w:rFonts w:asciiTheme="majorBidi" w:hAnsiTheme="majorBidi" w:cstheme="majorBidi"/>
-          <w:sz w:val="32"/>
+          <w:rFonts w:asciiTheme="majorHAnsi" w:hAnsiTheme="majorHAnsi" w:cstheme="majorBidi"/>
+          <w:sz w:val="28"/>
           <w:szCs w:val="32"/>
         </w:rPr>
       </w:pPr>
       <w:r>
         <w:rPr>
-          <w:rFonts w:asciiTheme="majorBidi" w:hAnsiTheme="majorBidi" w:cstheme="majorBidi"/>
-          <w:sz w:val="32"/>
+          <w:rFonts w:asciiTheme="majorHAnsi" w:hAnsiTheme="majorHAnsi" w:cstheme="majorBidi"/>
+          <w:sz w:val="28"/>
           <w:szCs w:val="32"/>
         </w:rPr>
-        <w:t>There are firms which poll twitter for analyzing sentiment on a particular topic.</w:t>
+        <w:t>Perform tokenization in order to get words, which be uni-grams, bi-grams or tri-grams.</w:t>
       </w:r>
     </w:p>
     <w:p>
@@ -723,63 +1241,22 @@
         <w:pStyle w:val="ListParagraph"/>
         <w:numPr>
           <w:ilvl w:val="0"/>
-          <w:numId w:val="1"/>
+          <w:numId w:val="4"/>
         </w:numPr>
         <w:spacing w:after="0" w:line="240" w:lineRule="auto"/>
         <w:rPr>
-          <w:rFonts w:asciiTheme="majorBidi" w:hAnsiTheme="majorBidi" w:cstheme="majorBidi"/>
-          <w:sz w:val="32"/>
+          <w:rFonts w:asciiTheme="majorHAnsi" w:hAnsiTheme="majorHAnsi" w:cstheme="majorBidi"/>
+          <w:sz w:val="28"/>
           <w:szCs w:val="32"/>
         </w:rPr>
       </w:pPr>
       <w:r>
         <w:rPr>
-          <w:rFonts w:asciiTheme="majorBidi" w:hAnsiTheme="majorBidi" w:cstheme="majorBidi"/>
-          <w:sz w:val="32"/>
+          <w:rFonts w:asciiTheme="majorHAnsi" w:hAnsiTheme="majorHAnsi" w:cstheme="majorBidi"/>
+          <w:sz w:val="28"/>
           <w:szCs w:val="32"/>
         </w:rPr>
-        <w:t xml:space="preserve">The challenge is to summarize the overall sentiment on a specific topic. </w:t>
-      </w:r>
-      <w:r>
-        <w:rPr>
-          <w:rFonts w:asciiTheme="majorBidi" w:hAnsiTheme="majorBidi" w:cstheme="majorBidi"/>
-          <w:sz w:val="32"/>
-          <w:szCs w:val="32"/>
-        </w:rPr>
-        <w:t xml:space="preserve"> </w:t>
-      </w:r>
-    </w:p>
-    <w:p>
-      <w:pPr>
-        <w:pStyle w:val="ListParagraph"/>
-        <w:spacing w:after="0" w:line="240" w:lineRule="auto"/>
-        <w:rPr>
-          <w:rFonts w:asciiTheme="majorBidi" w:hAnsiTheme="majorBidi" w:cstheme="majorBidi"/>
-          <w:sz w:val="32"/>
-          <w:szCs w:val="32"/>
-        </w:rPr>
-      </w:pPr>
-    </w:p>
-    <w:p>
-      <w:pPr>
-        <w:pStyle w:val="Title"/>
-        <w:rPr>
-          <w:rFonts w:asciiTheme="majorBidi" w:hAnsiTheme="majorBidi"/>
-          <w:b/>
-          <w:bCs/>
-          <w:sz w:val="48"/>
-          <w:szCs w:val="48"/>
-        </w:rPr>
-      </w:pPr>
-      <w:r>
-        <w:rPr>
-          <w:rFonts w:asciiTheme="majorBidi" w:hAnsiTheme="majorBidi"/>
-          <w:b/>
-          <w:bCs/>
-          <w:sz w:val="48"/>
-          <w:szCs w:val="48"/>
-        </w:rPr>
-        <w:t>Problem Statement:</w:t>
+        <w:t>Distributing either (complete) tweets or words of a tweet on different machines as discussed in Section 1</w:t>
       </w:r>
     </w:p>
     <w:p>
@@ -787,380 +1264,38 @@
         <w:pStyle w:val="ListParagraph"/>
         <w:numPr>
           <w:ilvl w:val="0"/>
-          <w:numId w:val="1"/>
+          <w:numId w:val="4"/>
         </w:numPr>
         <w:spacing w:after="0" w:line="240" w:lineRule="auto"/>
         <w:rPr>
-          <w:rFonts w:asciiTheme="majorBidi" w:hAnsiTheme="majorBidi" w:cstheme="majorBidi"/>
-          <w:sz w:val="32"/>
+          <w:rFonts w:asciiTheme="majorHAnsi" w:hAnsiTheme="majorHAnsi" w:cstheme="majorBidi"/>
+          <w:sz w:val="28"/>
           <w:szCs w:val="32"/>
         </w:rPr>
       </w:pPr>
       <w:r>
         <w:rPr>
-          <w:rFonts w:asciiTheme="majorBidi" w:hAnsiTheme="majorBidi" w:cstheme="majorBidi"/>
-          <w:sz w:val="32"/>
+          <w:rFonts w:asciiTheme="majorHAnsi" w:hAnsiTheme="majorHAnsi" w:cstheme="majorBidi"/>
+          <w:sz w:val="28"/>
           <w:szCs w:val="32"/>
         </w:rPr>
-        <w:t>Creating</w:t>
-      </w:r>
-      <w:r>
-        <w:rPr>
-          <w:rFonts w:asciiTheme="majorBidi" w:hAnsiTheme="majorBidi" w:cstheme="majorBidi"/>
-          <w:sz w:val="32"/>
+        <w:t>Application of Senti</w:t>
+      </w:r>
+      <w:r>
+        <w:rPr>
+          <w:rFonts w:asciiTheme="majorHAnsi" w:hAnsiTheme="majorHAnsi" w:cstheme="majorBidi"/>
+          <w:sz w:val="28"/>
           <w:szCs w:val="32"/>
         </w:rPr>
         <w:t xml:space="preserve"> </w:t>
       </w:r>
       <w:r>
         <w:rPr>
-          <w:rFonts w:asciiTheme="majorBidi" w:hAnsiTheme="majorBidi" w:cstheme="majorBidi"/>
-          <w:sz w:val="32"/>
+          <w:rFonts w:asciiTheme="majorHAnsi" w:hAnsiTheme="majorHAnsi" w:cstheme="majorBidi"/>
+          <w:sz w:val="28"/>
           <w:szCs w:val="32"/>
         </w:rPr>
-        <w:t>a huge data set for training, testing, and evaluation purposes partially using distributed computing.</w:t>
-      </w:r>
-    </w:p>
-    <w:p>
-      <w:pPr>
-        <w:pStyle w:val="ListParagraph"/>
-        <w:numPr>
-          <w:ilvl w:val="0"/>
-          <w:numId w:val="1"/>
-        </w:numPr>
-        <w:spacing w:after="0" w:line="240" w:lineRule="auto"/>
-        <w:rPr>
-          <w:rFonts w:asciiTheme="majorBidi" w:hAnsiTheme="majorBidi" w:cstheme="majorBidi"/>
-          <w:sz w:val="32"/>
-          <w:szCs w:val="32"/>
-        </w:rPr>
-      </w:pPr>
-      <w:r>
-        <w:rPr>
-          <w:rFonts w:asciiTheme="majorBidi" w:hAnsiTheme="majorBidi" w:cstheme="majorBidi"/>
-          <w:sz w:val="32"/>
-          <w:szCs w:val="32"/>
-        </w:rPr>
-        <w:t>Evaluation of any give topic by using our trained algorithm.</w:t>
-      </w:r>
-    </w:p>
-    <w:p>
-      <w:pPr>
-        <w:pStyle w:val="ListParagraph"/>
-        <w:spacing w:after="0" w:line="240" w:lineRule="auto"/>
-        <w:rPr>
-          <w:rFonts w:asciiTheme="majorBidi" w:hAnsiTheme="majorBidi" w:cstheme="majorBidi"/>
-          <w:sz w:val="32"/>
-          <w:szCs w:val="32"/>
-        </w:rPr>
-      </w:pPr>
-      <w:r>
-        <w:rPr>
-          <w:rFonts w:asciiTheme="majorBidi" w:hAnsiTheme="majorBidi" w:cstheme="majorBidi"/>
-          <w:sz w:val="32"/>
-          <w:szCs w:val="32"/>
-        </w:rPr>
-        <w:t>(negative, positive, and neutral)</w:t>
-      </w:r>
-    </w:p>
-    <w:p>
-      <w:pPr>
-        <w:pStyle w:val="ListParagraph"/>
-        <w:spacing w:after="0" w:line="240" w:lineRule="auto"/>
-        <w:rPr>
-          <w:rFonts w:asciiTheme="majorBidi" w:hAnsiTheme="majorBidi" w:cstheme="majorBidi"/>
-          <w:sz w:val="32"/>
-          <w:szCs w:val="32"/>
-        </w:rPr>
-      </w:pPr>
-    </w:p>
-    <w:p>
-      <w:pPr>
-        <w:pStyle w:val="Title"/>
-        <w:rPr>
-          <w:rFonts w:asciiTheme="majorBidi" w:hAnsiTheme="majorBidi"/>
-          <w:b/>
-          <w:bCs/>
-          <w:sz w:val="48"/>
-          <w:szCs w:val="48"/>
-        </w:rPr>
-      </w:pPr>
-      <w:r>
-        <w:rPr>
-          <w:rFonts w:asciiTheme="majorBidi" w:hAnsiTheme="majorBidi"/>
-          <w:b/>
-          <w:bCs/>
-          <w:sz w:val="48"/>
-          <w:szCs w:val="48"/>
-        </w:rPr>
-        <w:t>Methodology:</w:t>
-      </w:r>
-    </w:p>
-    <w:p/>
-    <w:p>
-      <w:pPr>
-        <w:rPr>
-          <w:rFonts w:asciiTheme="majorBidi" w:hAnsiTheme="majorBidi" w:cstheme="majorBidi"/>
-          <w:b/>
-          <w:bCs/>
-          <w:sz w:val="40"/>
-          <w:szCs w:val="40"/>
-        </w:rPr>
-      </w:pPr>
-      <w:r>
-        <w:rPr>
-          <w:rFonts w:asciiTheme="majorBidi" w:hAnsiTheme="majorBidi" w:cstheme="majorBidi"/>
-          <w:b/>
-          <w:bCs/>
-          <w:sz w:val="40"/>
-          <w:szCs w:val="40"/>
-        </w:rPr>
-        <w:t xml:space="preserve">Distribution </w:t>
-      </w:r>
-      <w:r>
-        <w:rPr>
-          <w:rFonts w:asciiTheme="majorBidi" w:hAnsiTheme="majorBidi" w:cstheme="majorBidi"/>
-          <w:b/>
-          <w:bCs/>
-          <w:sz w:val="40"/>
-          <w:szCs w:val="40"/>
-        </w:rPr>
-        <w:t xml:space="preserve">of Tweets: </w:t>
-      </w:r>
-    </w:p>
-    <w:p>
-      <w:pPr>
-        <w:spacing w:after="0" w:line="240" w:lineRule="auto"/>
-        <w:rPr>
-          <w:rFonts w:asciiTheme="majorBidi" w:hAnsiTheme="majorBidi" w:cstheme="majorBidi"/>
-          <w:sz w:val="32"/>
-          <w:szCs w:val="32"/>
-        </w:rPr>
-      </w:pPr>
-      <w:r>
-        <w:rPr>
-          <w:rFonts w:asciiTheme="majorBidi" w:hAnsiTheme="majorBidi" w:cstheme="majorBidi"/>
-          <w:sz w:val="32"/>
-          <w:szCs w:val="32"/>
-        </w:rPr>
-        <w:t xml:space="preserve">This could be done in two different ways: </w:t>
-      </w:r>
-    </w:p>
-    <w:p>
-      <w:pPr>
-        <w:pStyle w:val="ListParagraph"/>
-        <w:numPr>
-          <w:ilvl w:val="0"/>
-          <w:numId w:val="1"/>
-        </w:numPr>
-        <w:spacing w:after="0" w:line="240" w:lineRule="auto"/>
-        <w:rPr>
-          <w:rFonts w:asciiTheme="majorBidi" w:hAnsiTheme="majorBidi" w:cstheme="majorBidi"/>
-          <w:sz w:val="32"/>
-          <w:szCs w:val="32"/>
-        </w:rPr>
-      </w:pPr>
-      <w:r>
-        <w:rPr>
-          <w:rFonts w:asciiTheme="majorBidi" w:hAnsiTheme="majorBidi" w:cstheme="majorBidi"/>
-          <w:sz w:val="32"/>
-          <w:szCs w:val="32"/>
-        </w:rPr>
-        <w:t xml:space="preserve">Distribution of words: where the words are distributed on different machines. In this case, the final polarity of a tweet cannot be decided until the polarity of individual words has been received. </w:t>
-      </w:r>
-    </w:p>
-    <w:p>
-      <w:pPr>
-        <w:pStyle w:val="ListParagraph"/>
-        <w:numPr>
-          <w:ilvl w:val="0"/>
-          <w:numId w:val="1"/>
-        </w:numPr>
-        <w:spacing w:after="0" w:line="240" w:lineRule="auto"/>
-        <w:rPr>
-          <w:rFonts w:asciiTheme="majorBidi" w:hAnsiTheme="majorBidi" w:cstheme="majorBidi"/>
-          <w:sz w:val="32"/>
-          <w:szCs w:val="32"/>
-        </w:rPr>
-      </w:pPr>
-      <w:r>
-        <w:rPr>
-          <w:rFonts w:asciiTheme="majorBidi" w:hAnsiTheme="majorBidi" w:cstheme="majorBidi"/>
-          <w:sz w:val="32"/>
-          <w:szCs w:val="32"/>
-        </w:rPr>
-        <w:t>Distribution of tweets: in this method, (complete) tweets are distributed on different machines. In this case, polarity of a tweet can be calculated on a machine.</w:t>
-      </w:r>
-    </w:p>
-    <w:p>
-      <w:pPr>
-        <w:rPr>
-          <w:rFonts w:asciiTheme="majorBidi" w:hAnsiTheme="majorBidi" w:cstheme="majorBidi"/>
-          <w:b/>
-          <w:bCs/>
-          <w:sz w:val="40"/>
-          <w:szCs w:val="40"/>
-        </w:rPr>
-      </w:pPr>
-    </w:p>
-    <w:p>
-      <w:pPr>
-        <w:rPr>
-          <w:rFonts w:asciiTheme="majorBidi" w:hAnsiTheme="majorBidi" w:cstheme="majorBidi"/>
-          <w:b/>
-          <w:bCs/>
-          <w:sz w:val="40"/>
-          <w:szCs w:val="40"/>
-        </w:rPr>
-      </w:pPr>
-    </w:p>
-    <w:p>
-      <w:pPr>
-        <w:rPr>
-          <w:rFonts w:asciiTheme="majorBidi" w:hAnsiTheme="majorBidi" w:cstheme="majorBidi"/>
-          <w:b/>
-          <w:bCs/>
-          <w:sz w:val="40"/>
-          <w:szCs w:val="40"/>
-        </w:rPr>
-      </w:pPr>
-    </w:p>
-    <w:p>
-      <w:pPr>
-        <w:rPr>
-          <w:rFonts w:asciiTheme="majorBidi" w:hAnsiTheme="majorBidi" w:cstheme="majorBidi"/>
-          <w:b/>
-          <w:bCs/>
-          <w:sz w:val="40"/>
-          <w:szCs w:val="40"/>
-        </w:rPr>
-      </w:pPr>
-      <w:r>
-        <w:rPr>
-          <w:rFonts w:asciiTheme="majorBidi" w:hAnsiTheme="majorBidi" w:cstheme="majorBidi"/>
-          <w:b/>
-          <w:bCs/>
-          <w:sz w:val="40"/>
-          <w:szCs w:val="40"/>
-        </w:rPr>
-        <w:lastRenderedPageBreak/>
-        <w:t>Steps Required:</w:t>
-      </w:r>
-    </w:p>
-    <w:p>
-      <w:pPr>
-        <w:pStyle w:val="ListParagraph"/>
-        <w:numPr>
-          <w:ilvl w:val="0"/>
-          <w:numId w:val="1"/>
-        </w:numPr>
-        <w:spacing w:after="0" w:line="240" w:lineRule="auto"/>
-        <w:rPr>
-          <w:rFonts w:asciiTheme="majorBidi" w:hAnsiTheme="majorBidi" w:cstheme="majorBidi"/>
-          <w:sz w:val="32"/>
-          <w:szCs w:val="32"/>
-        </w:rPr>
-      </w:pPr>
-      <w:r>
-        <w:rPr>
-          <w:rFonts w:asciiTheme="majorBidi" w:hAnsiTheme="majorBidi" w:cstheme="majorBidi"/>
-          <w:sz w:val="32"/>
-          <w:szCs w:val="32"/>
-        </w:rPr>
-        <w:t>Pre-process the tweets. Pre-processing includes but is not limited to stemming, passing through a stop-list, replacing URLs with a keyword U</w:t>
-      </w:r>
-      <w:r>
-        <w:rPr>
-          <w:rFonts w:asciiTheme="majorBidi" w:hAnsiTheme="majorBidi" w:cstheme="majorBidi"/>
-          <w:sz w:val="32"/>
-          <w:szCs w:val="32"/>
-        </w:rPr>
-        <w:t>RL, replacing user names etc.</w:t>
-      </w:r>
-    </w:p>
-    <w:p>
-      <w:pPr>
-        <w:pStyle w:val="ListParagraph"/>
-        <w:numPr>
-          <w:ilvl w:val="0"/>
-          <w:numId w:val="1"/>
-        </w:numPr>
-        <w:spacing w:after="0" w:line="240" w:lineRule="auto"/>
-        <w:rPr>
-          <w:rFonts w:asciiTheme="majorBidi" w:hAnsiTheme="majorBidi" w:cstheme="majorBidi"/>
-          <w:sz w:val="32"/>
-          <w:szCs w:val="32"/>
-        </w:rPr>
-      </w:pPr>
-      <w:r>
-        <w:rPr>
-          <w:rFonts w:asciiTheme="majorBidi" w:hAnsiTheme="majorBidi" w:cstheme="majorBidi"/>
-          <w:sz w:val="32"/>
-          <w:szCs w:val="32"/>
-        </w:rPr>
-        <w:t>Perform tokenization in order to get words, which be uni-grams, bi</w:t>
-      </w:r>
-      <w:r>
-        <w:rPr>
-          <w:rFonts w:asciiTheme="majorBidi" w:hAnsiTheme="majorBidi" w:cstheme="majorBidi"/>
-          <w:sz w:val="32"/>
-          <w:szCs w:val="32"/>
-        </w:rPr>
-        <w:t>-grams or tri-grams.</w:t>
-      </w:r>
-    </w:p>
-    <w:p>
-      <w:pPr>
-        <w:pStyle w:val="ListParagraph"/>
-        <w:numPr>
-          <w:ilvl w:val="0"/>
-          <w:numId w:val="1"/>
-        </w:numPr>
-        <w:spacing w:after="0" w:line="240" w:lineRule="auto"/>
-        <w:rPr>
-          <w:rFonts w:asciiTheme="majorBidi" w:hAnsiTheme="majorBidi" w:cstheme="majorBidi"/>
-          <w:sz w:val="32"/>
-          <w:szCs w:val="32"/>
-        </w:rPr>
-      </w:pPr>
-      <w:r>
-        <w:rPr>
-          <w:rFonts w:asciiTheme="majorBidi" w:hAnsiTheme="majorBidi" w:cstheme="majorBidi"/>
-          <w:sz w:val="32"/>
-          <w:szCs w:val="32"/>
-        </w:rPr>
-        <w:t>Distributing either (complete) tweets or words of a tweet on different machi</w:t>
-      </w:r>
-      <w:r>
-        <w:rPr>
-          <w:rFonts w:asciiTheme="majorBidi" w:hAnsiTheme="majorBidi" w:cstheme="majorBidi"/>
-          <w:sz w:val="32"/>
-          <w:szCs w:val="32"/>
-        </w:rPr>
-        <w:t>nes as discussed in Section 1</w:t>
-      </w:r>
-    </w:p>
-    <w:p>
-      <w:pPr>
-        <w:pStyle w:val="ListParagraph"/>
-        <w:numPr>
-          <w:ilvl w:val="0"/>
-          <w:numId w:val="1"/>
-        </w:numPr>
-        <w:spacing w:after="0" w:line="240" w:lineRule="auto"/>
-        <w:rPr>
-          <w:rFonts w:asciiTheme="majorBidi" w:hAnsiTheme="majorBidi" w:cstheme="majorBidi"/>
-          <w:sz w:val="32"/>
-          <w:szCs w:val="32"/>
-        </w:rPr>
-      </w:pPr>
-      <w:r>
-        <w:rPr>
-          <w:rFonts w:asciiTheme="majorBidi" w:hAnsiTheme="majorBidi" w:cstheme="majorBidi"/>
-          <w:sz w:val="32"/>
-          <w:szCs w:val="32"/>
-        </w:rPr>
-        <w:t>Application of SentiWordNet to find the polarity of a tweet</w:t>
+        <w:t>WordNet to find the polarity of a tweet</w:t>
       </w:r>
     </w:p>
     <w:sectPr>
@@ -1174,7 +1309,7 @@
 </file>
 
 <file path=word/numbering.xml><?xml version="1.0" encoding="utf-8"?>
-<w:numbering xmlns:wpc="http://schemas.microsoft.com/office/word/2010/wordprocessingCanvas" xmlns:cx="http://schemas.microsoft.com/office/drawing/2014/chartex" xmlns:cx1="http://schemas.microsoft.com/office/drawing/2015/9/8/chartex" xmlns:cx2="http://schemas.microsoft.com/office/drawing/2015/10/21/chartex" xmlns:cx3="http://schemas.microsoft.com/office/drawing/2016/5/9/chartex" xmlns:cx4="http://schemas.microsoft.com/office/drawing/2016/5/10/chartex" xmlns:cx5="http://schemas.microsoft.com/office/drawing/2016/5/11/chartex" xmlns:mc="http://schemas.openxmlformats.org/markup-compatibility/2006" xmlns:o="urn:schemas-microsoft-com:office:office" xmlns:r="http://schemas.openxmlformats.org/officeDocument/2006/relationships" xmlns:m="http://schemas.openxmlformats.org/officeDocument/2006/math" xmlns:v="urn:schemas-microsoft-com:vml" xmlns:wp14="http://schemas.microsoft.com/office/word/2010/wordprocessingDrawing" xmlns:wp="http://schemas.openxmlformats.org/drawingml/2006/wordprocessingDrawing" xmlns:w10="urn:schemas-microsoft-com:office:word" xmlns:w="http://schemas.openxmlformats.org/wordprocessingml/2006/main" xmlns:w14="http://schemas.microsoft.com/office/word/2010/wordml" xmlns:w15="http://schemas.microsoft.com/office/word/2012/wordml" xmlns:w16se="http://schemas.microsoft.com/office/word/2015/wordml/symex" xmlns:wpg="http://schemas.microsoft.com/office/word/2010/wordprocessingGroup" xmlns:wpi="http://schemas.microsoft.com/office/word/2010/wordprocessingInk" xmlns:wne="http://schemas.microsoft.com/office/word/2006/wordml" xmlns:wps="http://schemas.microsoft.com/office/word/2010/wordprocessingShape" mc:Ignorable="w14 w15 w16se wp14">
+<w:numbering xmlns:wpc="http://schemas.microsoft.com/office/word/2010/wordprocessingCanvas" xmlns:cx="http://schemas.microsoft.com/office/drawing/2014/chartex" xmlns:cx1="http://schemas.microsoft.com/office/drawing/2015/9/8/chartex" xmlns:cx2="http://schemas.microsoft.com/office/drawing/2015/10/21/chartex" xmlns:cx3="http://schemas.microsoft.com/office/drawing/2016/5/9/chartex" xmlns:cx4="http://schemas.microsoft.com/office/drawing/2016/5/10/chartex" xmlns:cx5="http://schemas.microsoft.com/office/drawing/2016/5/11/chartex" xmlns:cx6="http://schemas.microsoft.com/office/drawing/2016/5/12/chartex" xmlns:cx7="http://schemas.microsoft.com/office/drawing/2016/5/13/chartex" xmlns:cx8="http://schemas.microsoft.com/office/drawing/2016/5/14/chartex" xmlns:mc="http://schemas.openxmlformats.org/markup-compatibility/2006" xmlns:aink="http://schemas.microsoft.com/office/drawing/2016/ink" xmlns:am3d="http://schemas.microsoft.com/office/drawing/2017/model3d" xmlns:o="urn:schemas-microsoft-com:office:office" xmlns:r="http://schemas.openxmlformats.org/officeDocument/2006/relationships" xmlns:m="http://schemas.openxmlformats.org/officeDocument/2006/math" xmlns:v="urn:schemas-microsoft-com:vml" xmlns:wp14="http://schemas.microsoft.com/office/word/2010/wordprocessingDrawing" xmlns:wp="http://schemas.openxmlformats.org/drawingml/2006/wordprocessingDrawing" xmlns:w10="urn:schemas-microsoft-com:office:word" xmlns:w="http://schemas.openxmlformats.org/wordprocessingml/2006/main" xmlns:w14="http://schemas.microsoft.com/office/word/2010/wordml" xmlns:w15="http://schemas.microsoft.com/office/word/2012/wordml" xmlns:w16cid="http://schemas.microsoft.com/office/word/2016/wordml/cid" xmlns:w16se="http://schemas.microsoft.com/office/word/2015/wordml/symex" xmlns:wpg="http://schemas.microsoft.com/office/word/2010/wordprocessingGroup" xmlns:wpi="http://schemas.microsoft.com/office/word/2010/wordprocessingInk" xmlns:wne="http://schemas.microsoft.com/office/word/2006/wordml" xmlns:wps="http://schemas.microsoft.com/office/word/2010/wordprocessingShape" mc:Ignorable="w14 w15 w16se w16cid wp14">
   <w:abstractNum w:abstractNumId="0" w15:restartNumberingAfterBreak="0">
     <w:nsid w:val="38512A3C"/>
     <w:multiLevelType w:val="hybridMultilevel"/>
@@ -1289,6 +1424,232 @@
     </w:lvl>
   </w:abstractNum>
   <w:abstractNum w:abstractNumId="1" w15:restartNumberingAfterBreak="0">
+    <w:nsid w:val="4B0C40E4"/>
+    <w:multiLevelType w:val="hybridMultilevel"/>
+    <w:tmpl w:val="60B456D0"/>
+    <w:lvl w:ilvl="0" w:tplc="0409000B">
+      <w:start w:val="1"/>
+      <w:numFmt w:val="bullet"/>
+      <w:lvlText w:val=""/>
+      <w:lvlJc w:val="left"/>
+      <w:pPr>
+        <w:ind w:left="720" w:hanging="360"/>
+      </w:pPr>
+      <w:rPr>
+        <w:rFonts w:ascii="Wingdings" w:hAnsi="Wingdings" w:hint="default"/>
+      </w:rPr>
+    </w:lvl>
+    <w:lvl w:ilvl="1" w:tplc="04090003" w:tentative="1">
+      <w:start w:val="1"/>
+      <w:numFmt w:val="bullet"/>
+      <w:lvlText w:val="o"/>
+      <w:lvlJc w:val="left"/>
+      <w:pPr>
+        <w:ind w:left="1440" w:hanging="360"/>
+      </w:pPr>
+      <w:rPr>
+        <w:rFonts w:ascii="Courier New" w:hAnsi="Courier New" w:cs="Courier New" w:hint="default"/>
+      </w:rPr>
+    </w:lvl>
+    <w:lvl w:ilvl="2" w:tplc="04090005" w:tentative="1">
+      <w:start w:val="1"/>
+      <w:numFmt w:val="bullet"/>
+      <w:lvlText w:val=""/>
+      <w:lvlJc w:val="left"/>
+      <w:pPr>
+        <w:ind w:left="2160" w:hanging="360"/>
+      </w:pPr>
+      <w:rPr>
+        <w:rFonts w:ascii="Wingdings" w:hAnsi="Wingdings" w:hint="default"/>
+      </w:rPr>
+    </w:lvl>
+    <w:lvl w:ilvl="3" w:tplc="04090001" w:tentative="1">
+      <w:start w:val="1"/>
+      <w:numFmt w:val="bullet"/>
+      <w:lvlText w:val=""/>
+      <w:lvlJc w:val="left"/>
+      <w:pPr>
+        <w:ind w:left="2880" w:hanging="360"/>
+      </w:pPr>
+      <w:rPr>
+        <w:rFonts w:ascii="Symbol" w:hAnsi="Symbol" w:hint="default"/>
+      </w:rPr>
+    </w:lvl>
+    <w:lvl w:ilvl="4" w:tplc="04090003" w:tentative="1">
+      <w:start w:val="1"/>
+      <w:numFmt w:val="bullet"/>
+      <w:lvlText w:val="o"/>
+      <w:lvlJc w:val="left"/>
+      <w:pPr>
+        <w:ind w:left="3600" w:hanging="360"/>
+      </w:pPr>
+      <w:rPr>
+        <w:rFonts w:ascii="Courier New" w:hAnsi="Courier New" w:cs="Courier New" w:hint="default"/>
+      </w:rPr>
+    </w:lvl>
+    <w:lvl w:ilvl="5" w:tplc="04090005" w:tentative="1">
+      <w:start w:val="1"/>
+      <w:numFmt w:val="bullet"/>
+      <w:lvlText w:val=""/>
+      <w:lvlJc w:val="left"/>
+      <w:pPr>
+        <w:ind w:left="4320" w:hanging="360"/>
+      </w:pPr>
+      <w:rPr>
+        <w:rFonts w:ascii="Wingdings" w:hAnsi="Wingdings" w:hint="default"/>
+      </w:rPr>
+    </w:lvl>
+    <w:lvl w:ilvl="6" w:tplc="04090001" w:tentative="1">
+      <w:start w:val="1"/>
+      <w:numFmt w:val="bullet"/>
+      <w:lvlText w:val=""/>
+      <w:lvlJc w:val="left"/>
+      <w:pPr>
+        <w:ind w:left="5040" w:hanging="360"/>
+      </w:pPr>
+      <w:rPr>
+        <w:rFonts w:ascii="Symbol" w:hAnsi="Symbol" w:hint="default"/>
+      </w:rPr>
+    </w:lvl>
+    <w:lvl w:ilvl="7" w:tplc="04090003" w:tentative="1">
+      <w:start w:val="1"/>
+      <w:numFmt w:val="bullet"/>
+      <w:lvlText w:val="o"/>
+      <w:lvlJc w:val="left"/>
+      <w:pPr>
+        <w:ind w:left="5760" w:hanging="360"/>
+      </w:pPr>
+      <w:rPr>
+        <w:rFonts w:ascii="Courier New" w:hAnsi="Courier New" w:cs="Courier New" w:hint="default"/>
+      </w:rPr>
+    </w:lvl>
+    <w:lvl w:ilvl="8" w:tplc="04090005" w:tentative="1">
+      <w:start w:val="1"/>
+      <w:numFmt w:val="bullet"/>
+      <w:lvlText w:val=""/>
+      <w:lvlJc w:val="left"/>
+      <w:pPr>
+        <w:ind w:left="6480" w:hanging="360"/>
+      </w:pPr>
+      <w:rPr>
+        <w:rFonts w:ascii="Wingdings" w:hAnsi="Wingdings" w:hint="default"/>
+      </w:rPr>
+    </w:lvl>
+  </w:abstractNum>
+  <w:abstractNum w:abstractNumId="2" w15:restartNumberingAfterBreak="0">
+    <w:nsid w:val="4F3E4FFE"/>
+    <w:multiLevelType w:val="hybridMultilevel"/>
+    <w:tmpl w:val="EDB26A26"/>
+    <w:lvl w:ilvl="0" w:tplc="0409000D">
+      <w:start w:val="1"/>
+      <w:numFmt w:val="bullet"/>
+      <w:lvlText w:val=""/>
+      <w:lvlJc w:val="left"/>
+      <w:pPr>
+        <w:ind w:left="720" w:hanging="360"/>
+      </w:pPr>
+      <w:rPr>
+        <w:rFonts w:ascii="Wingdings" w:hAnsi="Wingdings" w:hint="default"/>
+      </w:rPr>
+    </w:lvl>
+    <w:lvl w:ilvl="1" w:tplc="04090003" w:tentative="1">
+      <w:start w:val="1"/>
+      <w:numFmt w:val="bullet"/>
+      <w:lvlText w:val="o"/>
+      <w:lvlJc w:val="left"/>
+      <w:pPr>
+        <w:ind w:left="1440" w:hanging="360"/>
+      </w:pPr>
+      <w:rPr>
+        <w:rFonts w:ascii="Courier New" w:hAnsi="Courier New" w:cs="Courier New" w:hint="default"/>
+      </w:rPr>
+    </w:lvl>
+    <w:lvl w:ilvl="2" w:tplc="04090005" w:tentative="1">
+      <w:start w:val="1"/>
+      <w:numFmt w:val="bullet"/>
+      <w:lvlText w:val=""/>
+      <w:lvlJc w:val="left"/>
+      <w:pPr>
+        <w:ind w:left="2160" w:hanging="360"/>
+      </w:pPr>
+      <w:rPr>
+        <w:rFonts w:ascii="Wingdings" w:hAnsi="Wingdings" w:hint="default"/>
+      </w:rPr>
+    </w:lvl>
+    <w:lvl w:ilvl="3" w:tplc="04090001" w:tentative="1">
+      <w:start w:val="1"/>
+      <w:numFmt w:val="bullet"/>
+      <w:lvlText w:val=""/>
+      <w:lvlJc w:val="left"/>
+      <w:pPr>
+        <w:ind w:left="2880" w:hanging="360"/>
+      </w:pPr>
+      <w:rPr>
+        <w:rFonts w:ascii="Symbol" w:hAnsi="Symbol" w:hint="default"/>
+      </w:rPr>
+    </w:lvl>
+    <w:lvl w:ilvl="4" w:tplc="04090003" w:tentative="1">
+      <w:start w:val="1"/>
+      <w:numFmt w:val="bullet"/>
+      <w:lvlText w:val="o"/>
+      <w:lvlJc w:val="left"/>
+      <w:pPr>
+        <w:ind w:left="3600" w:hanging="360"/>
+      </w:pPr>
+      <w:rPr>
+        <w:rFonts w:ascii="Courier New" w:hAnsi="Courier New" w:cs="Courier New" w:hint="default"/>
+      </w:rPr>
+    </w:lvl>
+    <w:lvl w:ilvl="5" w:tplc="04090005" w:tentative="1">
+      <w:start w:val="1"/>
+      <w:numFmt w:val="bullet"/>
+      <w:lvlText w:val=""/>
+      <w:lvlJc w:val="left"/>
+      <w:pPr>
+        <w:ind w:left="4320" w:hanging="360"/>
+      </w:pPr>
+      <w:rPr>
+        <w:rFonts w:ascii="Wingdings" w:hAnsi="Wingdings" w:hint="default"/>
+      </w:rPr>
+    </w:lvl>
+    <w:lvl w:ilvl="6" w:tplc="04090001" w:tentative="1">
+      <w:start w:val="1"/>
+      <w:numFmt w:val="bullet"/>
+      <w:lvlText w:val=""/>
+      <w:lvlJc w:val="left"/>
+      <w:pPr>
+        <w:ind w:left="5040" w:hanging="360"/>
+      </w:pPr>
+      <w:rPr>
+        <w:rFonts w:ascii="Symbol" w:hAnsi="Symbol" w:hint="default"/>
+      </w:rPr>
+    </w:lvl>
+    <w:lvl w:ilvl="7" w:tplc="04090003" w:tentative="1">
+      <w:start w:val="1"/>
+      <w:numFmt w:val="bullet"/>
+      <w:lvlText w:val="o"/>
+      <w:lvlJc w:val="left"/>
+      <w:pPr>
+        <w:ind w:left="5760" w:hanging="360"/>
+      </w:pPr>
+      <w:rPr>
+        <w:rFonts w:ascii="Courier New" w:hAnsi="Courier New" w:cs="Courier New" w:hint="default"/>
+      </w:rPr>
+    </w:lvl>
+    <w:lvl w:ilvl="8" w:tplc="04090005" w:tentative="1">
+      <w:start w:val="1"/>
+      <w:numFmt w:val="bullet"/>
+      <w:lvlText w:val=""/>
+      <w:lvlJc w:val="left"/>
+      <w:pPr>
+        <w:ind w:left="6480" w:hanging="360"/>
+      </w:pPr>
+      <w:rPr>
+        <w:rFonts w:ascii="Wingdings" w:hAnsi="Wingdings" w:hint="default"/>
+      </w:rPr>
+    </w:lvl>
+  </w:abstractNum>
+  <w:abstractNum w:abstractNumId="3" w15:restartNumberingAfterBreak="0">
     <w:nsid w:val="74397F0C"/>
     <w:multiLevelType w:val="hybridMultilevel"/>
     <w:tmpl w:val="762E4712"/>
@@ -1405,13 +1766,19 @@
     <w:abstractNumId w:val="0"/>
   </w:num>
   <w:num w:numId="2">
+    <w:abstractNumId w:val="3"/>
+  </w:num>
+  <w:num w:numId="3">
+    <w:abstractNumId w:val="2"/>
+  </w:num>
+  <w:num w:numId="4">
     <w:abstractNumId w:val="1"/>
   </w:num>
 </w:numbering>
 </file>
 
 <file path=word/styles.xml><?xml version="1.0" encoding="utf-8"?>
-<w:styles xmlns:mc="http://schemas.openxmlformats.org/markup-compatibility/2006" xmlns:r="http://schemas.openxmlformats.org/officeDocument/2006/relationships" xmlns:w="http://schemas.openxmlformats.org/wordprocessingml/2006/main" xmlns:w14="http://schemas.microsoft.com/office/word/2010/wordml" xmlns:w15="http://schemas.microsoft.com/office/word/2012/wordml" xmlns:w16se="http://schemas.microsoft.com/office/word/2015/wordml/symex" mc:Ignorable="w14 w15 w16se">
+<w:styles xmlns:mc="http://schemas.openxmlformats.org/markup-compatibility/2006" xmlns:r="http://schemas.openxmlformats.org/officeDocument/2006/relationships" xmlns:w="http://schemas.openxmlformats.org/wordprocessingml/2006/main" xmlns:w14="http://schemas.microsoft.com/office/word/2010/wordml" xmlns:w15="http://schemas.microsoft.com/office/word/2012/wordml" xmlns:w16cid="http://schemas.microsoft.com/office/word/2016/wordml/cid" xmlns:w16se="http://schemas.microsoft.com/office/word/2015/wordml/symex" mc:Ignorable="w14 w15 w16se w16cid">
   <w:docDefaults>
     <w:rPrDefault>
       <w:rPr>
@@ -1427,7 +1794,7 @@
       </w:pPr>
     </w:pPrDefault>
   </w:docDefaults>
-  <w:latentStyles w:defLockedState="0" w:defUIPriority="99" w:defSemiHidden="0" w:defUnhideWhenUsed="0" w:defQFormat="0" w:count="374">
+  <w:latentStyles w:defLockedState="0" w:defUIPriority="99" w:defSemiHidden="0" w:defUnhideWhenUsed="0" w:defQFormat="0" w:count="375">
     <w:lsdException w:name="Normal" w:uiPriority="0" w:qFormat="1"/>
     <w:lsdException w:name="heading 1" w:uiPriority="9" w:qFormat="1"/>
     <w:lsdException w:name="heading 2" w:semiHidden="1" w:uiPriority="9" w:unhideWhenUsed="1" w:qFormat="1"/>
@@ -1533,7 +1900,6 @@
     <w:lsdException w:name="HTML Sample" w:semiHidden="1" w:unhideWhenUsed="1"/>
     <w:lsdException w:name="HTML Typewriter" w:semiHidden="1" w:unhideWhenUsed="1"/>
     <w:lsdException w:name="HTML Variable" w:semiHidden="1" w:unhideWhenUsed="1"/>
-    <w:lsdException w:name="Normal Table" w:semiHidden="1" w:unhideWhenUsed="1"/>
     <w:lsdException w:name="annotation subject" w:semiHidden="1" w:unhideWhenUsed="1"/>
     <w:lsdException w:name="No List" w:semiHidden="1" w:unhideWhenUsed="1"/>
     <w:lsdException w:name="Outline List 1" w:semiHidden="1" w:unhideWhenUsed="1"/>
@@ -1580,10 +1946,8 @@
     <w:lsdException w:name="Table Subtle 2" w:semiHidden="1" w:unhideWhenUsed="1"/>
     <w:lsdException w:name="Table Web 1" w:semiHidden="1" w:unhideWhenUsed="1"/>
     <w:lsdException w:name="Table Web 2" w:semiHidden="1" w:unhideWhenUsed="1"/>
-    <w:lsdException w:name="Table Web 3" w:semiHidden="1" w:unhideWhenUsed="1"/>
     <w:lsdException w:name="Balloon Text" w:semiHidden="1" w:unhideWhenUsed="1"/>
     <w:lsdException w:name="Table Grid" w:uiPriority="39"/>
-    <w:lsdException w:name="Table Theme" w:semiHidden="1" w:unhideWhenUsed="1"/>
     <w:lsdException w:name="Placeholder Text" w:semiHidden="1"/>
     <w:lsdException w:name="No Spacing" w:uiPriority="1" w:qFormat="1"/>
     <w:lsdException w:name="Light Shading" w:uiPriority="60"/>
@@ -1802,6 +2166,7 @@
     <w:lsdException w:name="Mention" w:semiHidden="1" w:unhideWhenUsed="1"/>
     <w:lsdException w:name="Smart Hyperlink" w:semiHidden="1" w:unhideWhenUsed="1"/>
     <w:lsdException w:name="Hashtag" w:semiHidden="1" w:unhideWhenUsed="1"/>
+    <w:lsdException w:name="Unresolved Mention" w:semiHidden="1" w:unhideWhenUsed="1"/>
   </w:latentStyles>
   <w:style w:type="paragraph" w:default="1" w:styleId="Normal">
     <w:name w:val="Normal"/>

--- a/Proposal/Proposal.docx
+++ b/Proposal/Proposal.docx
@@ -18,7 +18,7 @@
           <w:szCs w:val="96"/>
         </w:rPr>
         <w:drawing>
-          <wp:anchor distT="0" distB="0" distL="114300" distR="114300" simplePos="0" relativeHeight="251658240" behindDoc="0" locked="0" layoutInCell="1" allowOverlap="1" wp14:anchorId="7D0F91C8">
+          <wp:anchor distT="0" distB="0" distL="114300" distR="114300" simplePos="0" relativeHeight="251658240" behindDoc="0" locked="0" layoutInCell="1" allowOverlap="1" wp14:anchorId="578B6525" wp14:editId="19B41130">
             <wp:simplePos x="0" y="0"/>
             <wp:positionH relativeFrom="column">
               <wp:posOffset>1600200</wp:posOffset>
@@ -534,6 +534,14 @@
                 <w:szCs w:val="32"/>
               </w:rPr>
             </w:pPr>
+            <w:r>
+              <w:rPr>
+                <w:rFonts w:asciiTheme="majorBidi" w:hAnsiTheme="majorBidi" w:cstheme="majorBidi"/>
+                <w:sz w:val="32"/>
+                <w:szCs w:val="32"/>
+              </w:rPr>
+              <w:t>60838</w:t>
+            </w:r>
           </w:p>
         </w:tc>
         <w:tc>
@@ -549,6 +557,32 @@
                 <w:szCs w:val="32"/>
               </w:rPr>
             </w:pPr>
+            <w:r>
+              <w:rPr>
+                <w:rFonts w:asciiTheme="majorBidi" w:hAnsiTheme="majorBidi" w:cstheme="majorBidi"/>
+                <w:sz w:val="32"/>
+                <w:szCs w:val="32"/>
+              </w:rPr>
+              <w:t>1</w:t>
+            </w:r>
+            <w:r>
+              <w:rPr>
+                <w:rFonts w:asciiTheme="majorBidi" w:hAnsiTheme="majorBidi" w:cstheme="majorBidi"/>
+                <w:sz w:val="32"/>
+                <w:szCs w:val="32"/>
+              </w:rPr>
+              <w:t>0</w:t>
+            </w:r>
+            <w:bookmarkStart w:id="0" w:name="_GoBack"/>
+            <w:bookmarkEnd w:id="0"/>
+            <w:r>
+              <w:rPr>
+                <w:rFonts w:asciiTheme="majorBidi" w:hAnsiTheme="majorBidi" w:cstheme="majorBidi"/>
+                <w:sz w:val="32"/>
+                <w:szCs w:val="32"/>
+              </w:rPr>
+              <w:t>0048</w:t>
+            </w:r>
           </w:p>
         </w:tc>
       </w:tr>
@@ -664,8 +698,6 @@
         </w:rPr>
         <w:t>“</w:t>
       </w:r>
-      <w:bookmarkStart w:id="0" w:name="_GoBack"/>
-      <w:bookmarkEnd w:id="0"/>
       <w:r>
         <w:rPr>
           <w:rFonts w:ascii="Broadway" w:hAnsi="Broadway" w:cstheme="majorBidi"/>
@@ -1900,6 +1932,7 @@
     <w:lsdException w:name="HTML Sample" w:semiHidden="1" w:unhideWhenUsed="1"/>
     <w:lsdException w:name="HTML Typewriter" w:semiHidden="1" w:unhideWhenUsed="1"/>
     <w:lsdException w:name="HTML Variable" w:semiHidden="1" w:unhideWhenUsed="1"/>
+    <w:lsdException w:name="Normal Table" w:semiHidden="1" w:unhideWhenUsed="1"/>
     <w:lsdException w:name="annotation subject" w:semiHidden="1" w:unhideWhenUsed="1"/>
     <w:lsdException w:name="No List" w:semiHidden="1" w:unhideWhenUsed="1"/>
     <w:lsdException w:name="Outline List 1" w:semiHidden="1" w:unhideWhenUsed="1"/>
@@ -1946,8 +1979,10 @@
     <w:lsdException w:name="Table Subtle 2" w:semiHidden="1" w:unhideWhenUsed="1"/>
     <w:lsdException w:name="Table Web 1" w:semiHidden="1" w:unhideWhenUsed="1"/>
     <w:lsdException w:name="Table Web 2" w:semiHidden="1" w:unhideWhenUsed="1"/>
+    <w:lsdException w:name="Table Web 3" w:semiHidden="1" w:unhideWhenUsed="1"/>
     <w:lsdException w:name="Balloon Text" w:semiHidden="1" w:unhideWhenUsed="1"/>
     <w:lsdException w:name="Table Grid" w:uiPriority="39"/>
+    <w:lsdException w:name="Table Theme" w:semiHidden="1" w:unhideWhenUsed="1"/>
     <w:lsdException w:name="Placeholder Text" w:semiHidden="1"/>
     <w:lsdException w:name="No Spacing" w:uiPriority="1" w:qFormat="1"/>
     <w:lsdException w:name="Light Shading" w:uiPriority="60"/>
